--- a/Platform Code/MultiTech_Dragonfly_FirmwareExample/ROHM_Multi-SensorShield_PlatformGuide_MultiTechDragonFly_9-25-2015.docx
+++ b/Platform Code/MultiTech_Dragonfly_FirmwareExample/ROHM_Multi-SensorShield_PlatformGuide_MultiTechDragonFly_9-25-2015.docx
@@ -29,7 +29,15 @@
         <w:rPr>
           <w:sz w:val="32"/>
         </w:rPr>
-        <w:t>Multi-Sensor Shield</w:t>
+        <w:t>Multi-Sensor Sh</w:t>
+      </w:r>
+      <w:bookmarkStart w:id="0" w:name="_GoBack"/>
+      <w:bookmarkEnd w:id="0"/>
+      <w:r>
+        <w:rPr>
+          <w:sz w:val="32"/>
+        </w:rPr>
+        <w:t>ield</w:t>
       </w:r>
       <w:r>
         <w:rPr>
@@ -37,19 +45,11 @@
         </w:rPr>
         <w:t xml:space="preserve"> to the </w:t>
       </w:r>
-      <w:proofErr w:type="spellStart"/>
       <w:r>
         <w:rPr>
           <w:sz w:val="32"/>
         </w:rPr>
-        <w:t>MultiTech</w:t>
-      </w:r>
-      <w:proofErr w:type="spellEnd"/>
-      <w:r>
-        <w:rPr>
-          <w:sz w:val="32"/>
-        </w:rPr>
-        <w:t xml:space="preserve"> Dragonfly</w:t>
+        <w:t>MultiTech Dragonfly</w:t>
       </w:r>
       <w:r>
         <w:rPr>
@@ -139,33 +139,11 @@
         </w:rPr>
         <w:t xml:space="preserve"> </w:t>
       </w:r>
-      <w:proofErr w:type="spellStart"/>
       <w:r>
         <w:rPr>
           <w:rFonts w:cstheme="minorHAnsi"/>
         </w:rPr>
-        <w:t>MultiTech</w:t>
-      </w:r>
-      <w:proofErr w:type="spellEnd"/>
-      <w:r>
-        <w:rPr>
-          <w:rFonts w:cstheme="minorHAnsi"/>
-        </w:rPr>
-        <w:t xml:space="preserve"> </w:t>
-      </w:r>
-      <w:proofErr w:type="spellStart"/>
-      <w:r>
-        <w:rPr>
-          <w:rFonts w:cstheme="minorHAnsi"/>
-        </w:rPr>
-        <w:t>DragonFly</w:t>
-      </w:r>
-      <w:proofErr w:type="spellEnd"/>
-      <w:r>
-        <w:rPr>
-          <w:rFonts w:cstheme="minorHAnsi"/>
-        </w:rPr>
-        <w:t xml:space="preserve"> EVK</w:t>
+        <w:t>MultiTech DragonFly EVK</w:t>
       </w:r>
     </w:p>
     <w:p>
@@ -1767,22 +1745,20 @@
           <w:color w:val="C0504D" w:themeColor="accent2"/>
         </w:rPr>
       </w:pPr>
-      <w:bookmarkStart w:id="0" w:name="_Toc430956979"/>
+      <w:bookmarkStart w:id="1" w:name="_Toc430956979"/>
       <w:r>
         <w:lastRenderedPageBreak/>
         <w:t>Copyright and License</w:t>
       </w:r>
-      <w:bookmarkEnd w:id="0"/>
+      <w:bookmarkEnd w:id="1"/>
     </w:p>
     <w:p>
       <w:r>
         <w:t xml:space="preserve">[Need to add </w:t>
       </w:r>
-      <w:proofErr w:type="spellStart"/>
       <w:r>
         <w:t>MultiTech</w:t>
       </w:r>
-      <w:proofErr w:type="spellEnd"/>
       <w:r>
         <w:t xml:space="preserve"> References Here]</w:t>
       </w:r>
@@ -1816,11 +1792,11 @@
       <w:pPr>
         <w:pStyle w:val="Heading1"/>
       </w:pPr>
-      <w:bookmarkStart w:id="1" w:name="_Toc430956980"/>
+      <w:bookmarkStart w:id="2" w:name="_Toc430956980"/>
       <w:r>
         <w:t>Revision History</w:t>
       </w:r>
-      <w:bookmarkEnd w:id="1"/>
+      <w:bookmarkEnd w:id="2"/>
     </w:p>
     <w:tbl>
       <w:tblPr>
@@ -2137,12 +2113,12 @@
       <w:pPr>
         <w:pStyle w:val="Heading1"/>
       </w:pPr>
-      <w:bookmarkStart w:id="2" w:name="_Toc430956981"/>
+      <w:bookmarkStart w:id="3" w:name="_Toc430956981"/>
       <w:r>
         <w:lastRenderedPageBreak/>
         <w:t>Introduction</w:t>
       </w:r>
-      <w:bookmarkEnd w:id="2"/>
+      <w:bookmarkEnd w:id="3"/>
     </w:p>
     <w:p>
       <w:r>
@@ -2154,11 +2130,9 @@
       <w:r>
         <w:t xml:space="preserve"> with the </w:t>
       </w:r>
-      <w:proofErr w:type="spellStart"/>
       <w:r>
         <w:t>MultiTech</w:t>
       </w:r>
-      <w:proofErr w:type="spellEnd"/>
       <w:r>
         <w:t xml:space="preserve"> </w:t>
       </w:r>
@@ -2210,19 +2184,15 @@
       </w:r>
     </w:p>
     <w:p>
-      <w:proofErr w:type="spellStart"/>
       <w:r>
         <w:t>MultiTech</w:t>
       </w:r>
-      <w:proofErr w:type="spellEnd"/>
       <w:r>
         <w:t xml:space="preserve"> </w:t>
       </w:r>
-      <w:proofErr w:type="spellStart"/>
       <w:r>
         <w:t>DragonFly</w:t>
       </w:r>
-      <w:proofErr w:type="spellEnd"/>
       <w:r>
         <w:t xml:space="preserve"> MBED Platform Page: </w:t>
       </w:r>
@@ -2239,21 +2209,8 @@
       <w:r>
         <w:t xml:space="preserve">Please note that the </w:t>
       </w:r>
-      <w:proofErr w:type="spellStart"/>
-      <w:r>
-        <w:t>MultiTech</w:t>
-      </w:r>
-      <w:proofErr w:type="spellEnd"/>
-      <w:r>
-        <w:t xml:space="preserve"> </w:t>
-      </w:r>
-      <w:proofErr w:type="spellStart"/>
-      <w:r>
-        <w:t>DragonFly</w:t>
-      </w:r>
-      <w:proofErr w:type="spellEnd"/>
-      <w:r>
-        <w:t xml:space="preserve"> Development Kit</w:t>
+      <w:r>
+        <w:t>MultiTech DragonFly Development Kit</w:t>
       </w:r>
       <w:r>
         <w:t xml:space="preserve"> </w:t>
@@ -2386,11 +2343,11 @@
       <w:pPr>
         <w:pStyle w:val="Heading1"/>
       </w:pPr>
-      <w:bookmarkStart w:id="3" w:name="_Toc430956982"/>
+      <w:bookmarkStart w:id="4" w:name="_Toc430956982"/>
       <w:r>
         <w:t>Getting Started</w:t>
       </w:r>
-      <w:bookmarkEnd w:id="3"/>
+      <w:bookmarkEnd w:id="4"/>
     </w:p>
     <w:p>
       <w:pPr>
@@ -2455,23 +2412,7 @@
         <w:t>The followin</w:t>
       </w:r>
       <w:r>
-        <w:t xml:space="preserve">g are required for using the </w:t>
-      </w:r>
-      <w:proofErr w:type="spellStart"/>
-      <w:r>
-        <w:t>MultiTech</w:t>
-      </w:r>
-      <w:proofErr w:type="spellEnd"/>
-      <w:r>
-        <w:t xml:space="preserve"> </w:t>
-      </w:r>
-      <w:proofErr w:type="spellStart"/>
-      <w:r>
-        <w:t>DragonFly</w:t>
-      </w:r>
-      <w:proofErr w:type="spellEnd"/>
-      <w:r>
-        <w:t xml:space="preserve"> application board</w:t>
+        <w:t>g are required for using the MultiTech DragonFly application board</w:t>
       </w:r>
     </w:p>
     <w:p>
@@ -2498,23 +2439,7 @@
         <w:t>PC</w:t>
       </w:r>
       <w:r>
-        <w:t xml:space="preserve"> with a Serial COM Port Terminal Application (</w:t>
-      </w:r>
-      <w:proofErr w:type="spellStart"/>
-      <w:r>
-        <w:t>TeraTerm</w:t>
-      </w:r>
-      <w:proofErr w:type="spellEnd"/>
-      <w:r>
-        <w:t xml:space="preserve">, Terminal, </w:t>
-      </w:r>
-      <w:proofErr w:type="spellStart"/>
-      <w:r>
-        <w:t>HyperTerm</w:t>
-      </w:r>
-      <w:proofErr w:type="spellEnd"/>
-      <w:r>
-        <w:t>, etc.)</w:t>
+        <w:t xml:space="preserve"> with a Serial COM Port Terminal Application (TeraTerm, Terminal, HyperTerm, etc.)</w:t>
       </w:r>
     </w:p>
     <w:p>
@@ -2529,12 +2454,7 @@
         <w:t xml:space="preserve">MBED account for online </w:t>
       </w:r>
       <w:r>
-        <w:t>c</w:t>
-      </w:r>
-      <w:bookmarkStart w:id="4" w:name="_GoBack"/>
-      <w:bookmarkEnd w:id="4"/>
-      <w:r>
-        <w:t xml:space="preserve">ompiler access </w:t>
+        <w:t xml:space="preserve">compiler access </w:t>
       </w:r>
     </w:p>
     <w:p>
@@ -2800,7 +2720,6 @@
       <w:r>
         <w:t>Code Segments pertaining to this sensor can be found by defining and seeing code within the “</w:t>
       </w:r>
-      <w:proofErr w:type="spellStart"/>
       <w:r>
         <w:rPr>
           <w:b/>
@@ -2808,17 +2727,8 @@
         </w:rPr>
         <w:t>AnalogTemp</w:t>
       </w:r>
-      <w:proofErr w:type="spellEnd"/>
-      <w:r>
-        <w:t>” #</w:t>
-      </w:r>
-      <w:proofErr w:type="spellStart"/>
-      <w:r>
-        <w:t>ifDef</w:t>
-      </w:r>
-      <w:proofErr w:type="spellEnd"/>
-      <w:r>
-        <w:t xml:space="preserve"> statements</w:t>
+      <w:r>
+        <w:t>” #ifDef statements</w:t>
       </w:r>
     </w:p>
     <w:p>
@@ -2908,13 +2818,8 @@
         </w:numPr>
       </w:pPr>
       <w:r>
-        <w:t>Temperature Sensitivity = -10.68mV/</w:t>
-      </w:r>
-      <w:proofErr w:type="spellStart"/>
-      <w:r>
-        <w:t>degC</w:t>
-      </w:r>
-      <w:proofErr w:type="spellEnd"/>
+        <w:t>Temperature Sensitivity = -10.68mV/degC</w:t>
+      </w:r>
     </w:p>
     <w:p>
       <w:pPr>
@@ -2925,13 +2830,8 @@
         </w:numPr>
       </w:pPr>
       <w:r>
-        <w:t>Temperature Sensitivity = -0.01068V/</w:t>
-      </w:r>
-      <w:proofErr w:type="spellStart"/>
-      <w:r>
-        <w:t>degC</w:t>
-      </w:r>
-      <w:proofErr w:type="spellEnd"/>
+        <w:t>Temperature Sensitivity = -0.01068V/degC</w:t>
+      </w:r>
     </w:p>
     <w:p>
       <w:pPr>
@@ -2942,13 +2842,8 @@
         </w:numPr>
       </w:pPr>
       <w:r>
-        <w:t xml:space="preserve">Temp Known Point = 1.753V @ 30 </w:t>
-      </w:r>
-      <w:proofErr w:type="spellStart"/>
-      <w:r>
-        <w:t>degC</w:t>
-      </w:r>
-      <w:proofErr w:type="spellEnd"/>
+        <w:t>Temp Known Point = 1.753V @ 30 degC</w:t>
+      </w:r>
     </w:p>
     <w:p>
       <w:pPr>
@@ -2970,24 +2865,11 @@
           <w:numId w:val="19"/>
         </w:numPr>
       </w:pPr>
-      <w:proofErr w:type="spellStart"/>
       <w:r>
         <w:t>ADC_Vo</w:t>
       </w:r>
       <w:r>
-        <w:t>ltage</w:t>
-      </w:r>
-      <w:proofErr w:type="spellEnd"/>
-      <w:r>
-        <w:t xml:space="preserve"> = (</w:t>
-      </w:r>
-      <w:proofErr w:type="spellStart"/>
-      <w:r>
-        <w:t>sensorValue</w:t>
-      </w:r>
-      <w:proofErr w:type="spellEnd"/>
-      <w:r>
-        <w:t xml:space="preserve"> / </w:t>
+        <w:t xml:space="preserve">ltage = (sensorValue / </w:t>
       </w:r>
       <w:r>
         <w:t>65535</w:t>
@@ -3010,24 +2892,11 @@
           <w:numId w:val="19"/>
         </w:numPr>
       </w:pPr>
-      <w:proofErr w:type="spellStart"/>
-      <w:r>
-        <w:t>ADC_Voltage</w:t>
-      </w:r>
-      <w:proofErr w:type="spellEnd"/>
-      <w:r>
-        <w:t xml:space="preserve"> = </w:t>
-      </w:r>
-      <w:proofErr w:type="spellStart"/>
-      <w:r>
-        <w:t>sensorVa</w:t>
-      </w:r>
-      <w:r>
-        <w:t>lue</w:t>
-      </w:r>
-      <w:proofErr w:type="spellEnd"/>
-      <w:r>
-        <w:t xml:space="preserve"> * (</w:t>
+      <w:r>
+        <w:t>ADC_Voltage = sensorVa</w:t>
+      </w:r>
+      <w:r>
+        <w:t>lue * (</w:t>
       </w:r>
       <w:r>
         <w:t>3.3/65535</w:t>
@@ -3044,21 +2913,8 @@
           <w:numId w:val="19"/>
         </w:numPr>
       </w:pPr>
-      <w:proofErr w:type="spellStart"/>
-      <w:r>
-        <w:t>ADC_Voltage</w:t>
-      </w:r>
-      <w:proofErr w:type="spellEnd"/>
-      <w:r>
-        <w:t xml:space="preserve"> = </w:t>
-      </w:r>
-      <w:proofErr w:type="spellStart"/>
-      <w:r>
-        <w:t>sensorValue</w:t>
-      </w:r>
-      <w:proofErr w:type="spellEnd"/>
-      <w:r>
-        <w:t xml:space="preserve"> * 0.000050354</w:t>
+      <w:r>
+        <w:t>ADC_Voltage = sensorValue * 0.000050354</w:t>
       </w:r>
     </w:p>
     <w:p>
@@ -3071,23 +2927,7 @@
       </w:pPr>
       <w:r>
         <w:lastRenderedPageBreak/>
-        <w:t xml:space="preserve">Temperature (in </w:t>
-      </w:r>
-      <w:proofErr w:type="spellStart"/>
-      <w:r>
-        <w:t>deg</w:t>
-      </w:r>
-      <w:proofErr w:type="spellEnd"/>
-      <w:r>
-        <w:t xml:space="preserve"> C) = (</w:t>
-      </w:r>
-      <w:proofErr w:type="spellStart"/>
-      <w:r>
-        <w:t>ADC_Voltage</w:t>
-      </w:r>
-      <w:proofErr w:type="spellEnd"/>
-      <w:r>
-        <w:t xml:space="preserve"> - 1.753)/(-0.01068) + 30</w:t>
+        <w:t>Temperature (in deg C) = (ADC_Voltage - 1.753)/(-0.01068) + 30</w:t>
       </w:r>
     </w:p>
     <w:p>
@@ -3319,7 +3159,6 @@
       <w:r>
         <w:t>Code Segments pertaining to this sensor can be found by defining and seeing code within the “</w:t>
       </w:r>
-      <w:proofErr w:type="spellStart"/>
       <w:r>
         <w:rPr>
           <w:b/>
@@ -3327,17 +3166,8 @@
         </w:rPr>
         <w:t>AnalogUV</w:t>
       </w:r>
-      <w:proofErr w:type="spellEnd"/>
-      <w:r>
-        <w:t>” #</w:t>
-      </w:r>
-      <w:proofErr w:type="spellStart"/>
-      <w:r>
-        <w:t>ifDef</w:t>
-      </w:r>
-      <w:proofErr w:type="spellEnd"/>
-      <w:r>
-        <w:t xml:space="preserve"> statements</w:t>
+      <w:r>
+        <w:t>” #ifDef statements</w:t>
       </w:r>
     </w:p>
     <w:p>
@@ -3424,15 +3254,7 @@
         </w:numPr>
       </w:pPr>
       <w:r>
-        <w:t>UV Sensitivity = 0.129 V/(</w:t>
-      </w:r>
-      <w:proofErr w:type="spellStart"/>
-      <w:r>
-        <w:t>mW</w:t>
-      </w:r>
-      <w:proofErr w:type="spellEnd"/>
-      <w:r>
-        <w:t>/cm</w:t>
+        <w:t>UV Sensitivity = 0.129 V/(mW/cm</w:t>
       </w:r>
       <w:r>
         <w:rPr>
@@ -3485,21 +3307,8 @@
           <w:numId w:val="19"/>
         </w:numPr>
       </w:pPr>
-      <w:proofErr w:type="spellStart"/>
-      <w:r>
-        <w:t>ADC_Voltage</w:t>
-      </w:r>
-      <w:proofErr w:type="spellEnd"/>
-      <w:r>
-        <w:t xml:space="preserve"> = (</w:t>
-      </w:r>
-      <w:proofErr w:type="spellStart"/>
-      <w:r>
-        <w:t>sensorValue</w:t>
-      </w:r>
-      <w:proofErr w:type="spellEnd"/>
-      <w:r>
-        <w:t xml:space="preserve"> / </w:t>
+      <w:r>
+        <w:t xml:space="preserve">ADC_Voltage = (sensorValue / </w:t>
       </w:r>
       <w:r>
         <w:t>65535) * 3.3</w:t>
@@ -3516,21 +3325,8 @@
           <w:numId w:val="19"/>
         </w:numPr>
       </w:pPr>
-      <w:proofErr w:type="spellStart"/>
-      <w:r>
-        <w:t>ADC_Voltage</w:t>
-      </w:r>
-      <w:proofErr w:type="spellEnd"/>
-      <w:r>
-        <w:t xml:space="preserve"> = </w:t>
-      </w:r>
-      <w:proofErr w:type="spellStart"/>
-      <w:r>
-        <w:t>sensorValue</w:t>
-      </w:r>
-      <w:proofErr w:type="spellEnd"/>
-      <w:r>
-        <w:t xml:space="preserve"> * (</w:t>
+      <w:r>
+        <w:t>ADC_Voltage = sensorValue * (</w:t>
       </w:r>
       <w:r>
         <w:t>3.3</w:t>
@@ -3553,21 +3349,8 @@
           <w:numId w:val="19"/>
         </w:numPr>
       </w:pPr>
-      <w:proofErr w:type="spellStart"/>
-      <w:r>
-        <w:t>ADC_Voltage</w:t>
-      </w:r>
-      <w:proofErr w:type="spellEnd"/>
-      <w:r>
-        <w:t xml:space="preserve"> = </w:t>
-      </w:r>
-      <w:proofErr w:type="spellStart"/>
-      <w:r>
-        <w:t>sensorValue</w:t>
-      </w:r>
-      <w:proofErr w:type="spellEnd"/>
-      <w:r>
-        <w:t xml:space="preserve"> * 0.00</w:t>
+      <w:r>
+        <w:t>ADC_Voltage = sensorValue * 0.00</w:t>
       </w:r>
       <w:r>
         <w:t>0050354</w:t>
@@ -3585,15 +3368,7 @@
         <w:t xml:space="preserve">UV Intensity </w:t>
       </w:r>
       <w:r>
-        <w:t xml:space="preserve">(in </w:t>
-      </w:r>
-      <w:proofErr w:type="spellStart"/>
-      <w:r>
-        <w:t>mW</w:t>
-      </w:r>
-      <w:proofErr w:type="spellEnd"/>
-      <w:r>
-        <w:t>/cm</w:t>
+        <w:t>(in mW/cm</w:t>
       </w:r>
       <w:r>
         <w:rPr>
@@ -3605,15 +3380,7 @@
         <w:t>)</w:t>
       </w:r>
       <w:r>
-        <w:t>= (</w:t>
-      </w:r>
-      <w:proofErr w:type="spellStart"/>
-      <w:r>
-        <w:t>ADC_Voltage</w:t>
-      </w:r>
-      <w:proofErr w:type="spellEnd"/>
-      <w:r>
-        <w:t xml:space="preserve"> - 2.2)/(0.129) + 10</w:t>
+        <w:t>= (ADC_Voltage - 2.2)/(0.129) + 10</w:t>
       </w:r>
     </w:p>
     <w:p>
@@ -3845,7 +3612,6 @@
       <w:r>
         <w:t>Code Segments pertaining to this sensor can be found by defining and seeing code within the “</w:t>
       </w:r>
-      <w:proofErr w:type="spellStart"/>
       <w:r>
         <w:rPr>
           <w:b/>
@@ -3860,17 +3626,8 @@
         </w:rPr>
         <w:t>sor</w:t>
       </w:r>
-      <w:proofErr w:type="spellEnd"/>
-      <w:r>
-        <w:t>” #</w:t>
-      </w:r>
-      <w:proofErr w:type="spellStart"/>
-      <w:r>
-        <w:t>ifDef</w:t>
-      </w:r>
-      <w:proofErr w:type="spellEnd"/>
-      <w:r>
-        <w:t xml:space="preserve"> statements</w:t>
+      <w:r>
+        <w:t>” #ifDef statements</w:t>
       </w:r>
     </w:p>
     <w:p>
@@ -3998,15 +3755,7 @@
       <w:bookmarkStart w:id="10" w:name="_Toc430956988"/>
       <w:r>
         <w:lastRenderedPageBreak/>
-        <w:t xml:space="preserve">Hardware Connection for </w:t>
-      </w:r>
-      <w:proofErr w:type="spellStart"/>
-      <w:r>
-        <w:t>Kionix</w:t>
-      </w:r>
-      <w:proofErr w:type="spellEnd"/>
-      <w:r>
-        <w:t xml:space="preserve"> </w:t>
+        <w:t xml:space="preserve">Hardware Connection for Kionix </w:t>
       </w:r>
       <w:r>
         <w:t>KMX</w:t>
@@ -4018,15 +3767,7 @@
         <w:t>2</w:t>
       </w:r>
       <w:r>
-        <w:t xml:space="preserve"> </w:t>
-      </w:r>
-      <w:proofErr w:type="spellStart"/>
-      <w:r>
-        <w:t>Accel+Mag</w:t>
-      </w:r>
-      <w:proofErr w:type="spellEnd"/>
-      <w:r>
-        <w:t xml:space="preserve"> Sensor to the </w:t>
+        <w:t xml:space="preserve"> Accel+Mag Sensor to the </w:t>
       </w:r>
       <w:r>
         <w:t>Dragonfly</w:t>
@@ -4044,13 +3785,8 @@
           <w:numId w:val="17"/>
         </w:numPr>
       </w:pPr>
-      <w:proofErr w:type="spellStart"/>
-      <w:r>
-        <w:t>Kionix</w:t>
-      </w:r>
-      <w:proofErr w:type="spellEnd"/>
-      <w:r>
-        <w:t xml:space="preserve"> KMX6</w:t>
+      <w:r>
+        <w:t>Kionix KMX6</w:t>
       </w:r>
       <w:r>
         <w:t>2</w:t>
@@ -4198,29 +3934,13 @@
       </w:pPr>
       <w:bookmarkStart w:id="11" w:name="_Toc430956989"/>
       <w:r>
-        <w:t xml:space="preserve">Software Explanation for </w:t>
-      </w:r>
-      <w:proofErr w:type="spellStart"/>
-      <w:r>
-        <w:t>Kionix</w:t>
-      </w:r>
-      <w:proofErr w:type="spellEnd"/>
-      <w:r>
-        <w:t xml:space="preserve"> KMX6</w:t>
+        <w:t>Software Explanation for Kionix KMX6</w:t>
       </w:r>
       <w:r>
         <w:t>2</w:t>
       </w:r>
       <w:r>
-        <w:t xml:space="preserve"> </w:t>
-      </w:r>
-      <w:proofErr w:type="spellStart"/>
-      <w:r>
-        <w:t>Accel+Mag</w:t>
-      </w:r>
-      <w:proofErr w:type="spellEnd"/>
-      <w:r>
-        <w:t xml:space="preserve"> Sensor to the </w:t>
+        <w:t xml:space="preserve"> Accel+Mag Sensor to the </w:t>
       </w:r>
       <w:r>
         <w:t>Dragonfly</w:t>
@@ -4249,15 +3969,7 @@
         <w:t>KMX62</w:t>
       </w:r>
       <w:r>
-        <w:t>” #</w:t>
-      </w:r>
-      <w:proofErr w:type="spellStart"/>
-      <w:r>
-        <w:t>ifDef</w:t>
-      </w:r>
-      <w:proofErr w:type="spellEnd"/>
-      <w:r>
-        <w:t xml:space="preserve"> statements</w:t>
+        <w:t>” #ifDef statements</w:t>
       </w:r>
     </w:p>
     <w:p>
@@ -4305,15 +4017,7 @@
         </w:numPr>
       </w:pPr>
       <w:r>
-        <w:t xml:space="preserve">Configure the </w:t>
-      </w:r>
-      <w:proofErr w:type="spellStart"/>
-      <w:r>
-        <w:t>Accel</w:t>
-      </w:r>
-      <w:proofErr w:type="spellEnd"/>
-      <w:r>
-        <w:t>/Mag Sensor once</w:t>
+        <w:t>Configure the Accel/Mag Sensor once</w:t>
       </w:r>
       <w:r>
         <w:t xml:space="preserve"> by performing the following </w:t>
@@ -4352,13 +4056,8 @@
         <w:t xml:space="preserve"> (</w:t>
       </w:r>
       <w:r>
-        <w:t>4g Sensor Resolution, Max RES, Enable Temp/Mag/</w:t>
-      </w:r>
-      <w:proofErr w:type="spellStart"/>
-      <w:r>
-        <w:t>Accel</w:t>
-      </w:r>
-      <w:proofErr w:type="spellEnd"/>
+        <w:t>4g Sensor Resolution, Max RES, Enable Temp/Mag/Accel</w:t>
+      </w:r>
       <w:r>
         <w:t>)</w:t>
       </w:r>
@@ -4444,13 +4143,8 @@
           <w:numId w:val="19"/>
         </w:numPr>
       </w:pPr>
-      <w:proofErr w:type="spellStart"/>
-      <w:r>
-        <w:t>Xout</w:t>
-      </w:r>
-      <w:proofErr w:type="spellEnd"/>
-      <w:r>
-        <w:t xml:space="preserve"> = (float)(([1]&lt;&lt;8) | ([0]))/4</w:t>
+      <w:r>
+        <w:t>Xout = (float)(([1]&lt;&lt;8) | ([0]))/4</w:t>
       </w:r>
     </w:p>
     <w:p>
@@ -4461,13 +4155,8 @@
           <w:numId w:val="19"/>
         </w:numPr>
       </w:pPr>
-      <w:proofErr w:type="spellStart"/>
-      <w:r>
-        <w:t>Yout</w:t>
-      </w:r>
-      <w:proofErr w:type="spellEnd"/>
-      <w:r>
-        <w:t xml:space="preserve"> = (float)(([3]&lt;&lt;8) | ([2]))/4</w:t>
+      <w:r>
+        <w:t>Yout = (float)(([3]&lt;&lt;8) | ([2]))/4</w:t>
       </w:r>
     </w:p>
     <w:p>
@@ -4478,13 +4167,8 @@
           <w:numId w:val="19"/>
         </w:numPr>
       </w:pPr>
-      <w:proofErr w:type="spellStart"/>
-      <w:r>
-        <w:t>Zout</w:t>
-      </w:r>
-      <w:proofErr w:type="spellEnd"/>
-      <w:r>
-        <w:t xml:space="preserve"> = (float)(([5]&lt;&lt;8) | ([4]]))/4</w:t>
+      <w:r>
+        <w:t>Zout = (float)(([5]&lt;&lt;8) | ([4]]))/4</w:t>
       </w:r>
     </w:p>
     <w:p>
@@ -4507,21 +4191,8 @@
           <w:numId w:val="19"/>
         </w:numPr>
       </w:pPr>
-      <w:proofErr w:type="spellStart"/>
-      <w:r>
-        <w:t>Axis_ValueInG</w:t>
-      </w:r>
-      <w:proofErr w:type="spellEnd"/>
-      <w:r>
-        <w:t xml:space="preserve"> = </w:t>
-      </w:r>
-      <w:proofErr w:type="spellStart"/>
-      <w:r>
-        <w:t>MEMS_Accel_axis</w:t>
-      </w:r>
-      <w:proofErr w:type="spellEnd"/>
-      <w:r>
-        <w:t xml:space="preserve"> / </w:t>
+      <w:r>
+        <w:t xml:space="preserve">Axis_ValueInG = MEMS_Accel_axis / </w:t>
       </w:r>
       <w:r>
         <w:t>2</w:t>
@@ -4589,13 +4260,8 @@
           <w:numId w:val="19"/>
         </w:numPr>
       </w:pPr>
-      <w:proofErr w:type="spellStart"/>
-      <w:r>
-        <w:t>Xout</w:t>
-      </w:r>
-      <w:proofErr w:type="spellEnd"/>
-      <w:r>
-        <w:t xml:space="preserve"> = (float)(([1]&lt;&lt;8) | ([0]))/4</w:t>
+      <w:r>
+        <w:t>Xout = (float)(([1]&lt;&lt;8) | ([0]))/4</w:t>
       </w:r>
     </w:p>
     <w:p>
@@ -4606,13 +4272,8 @@
           <w:numId w:val="19"/>
         </w:numPr>
       </w:pPr>
-      <w:proofErr w:type="spellStart"/>
-      <w:r>
-        <w:t>Yout</w:t>
-      </w:r>
-      <w:proofErr w:type="spellEnd"/>
-      <w:r>
-        <w:t xml:space="preserve"> = (float)(([3]&lt;&lt;8) | ([2]))/4</w:t>
+      <w:r>
+        <w:t>Yout = (float)(([3]&lt;&lt;8) | ([2]))/4</w:t>
       </w:r>
     </w:p>
     <w:p>
@@ -4623,13 +4284,8 @@
           <w:numId w:val="19"/>
         </w:numPr>
       </w:pPr>
-      <w:proofErr w:type="spellStart"/>
-      <w:r>
-        <w:t>Zout</w:t>
-      </w:r>
-      <w:proofErr w:type="spellEnd"/>
-      <w:r>
-        <w:t xml:space="preserve"> = (float)(([5]&lt;&lt;8) | ([4]]))/4</w:t>
+      <w:r>
+        <w:t>Zout = (float)(([5]&lt;&lt;8) | ([4]]))/4</w:t>
       </w:r>
     </w:p>
     <w:p>
@@ -4641,13 +4297,8 @@
         </w:numPr>
       </w:pPr>
       <w:r>
-        <w:t xml:space="preserve">Convert Returned Value to </w:t>
-      </w:r>
-      <w:proofErr w:type="spellStart"/>
-      <w:r>
-        <w:t>uT</w:t>
-      </w:r>
-      <w:proofErr w:type="spellEnd"/>
+        <w:t>Convert Returned Value to uT</w:t>
+      </w:r>
     </w:p>
     <w:p>
       <w:pPr>
@@ -4657,24 +4308,11 @@
           <w:numId w:val="19"/>
         </w:numPr>
       </w:pPr>
-      <w:proofErr w:type="spellStart"/>
       <w:r>
         <w:t>A</w:t>
       </w:r>
       <w:r>
-        <w:t>xis_ValueInuT</w:t>
-      </w:r>
-      <w:proofErr w:type="spellEnd"/>
-      <w:r>
-        <w:t xml:space="preserve"> = </w:t>
-      </w:r>
-      <w:proofErr w:type="spellStart"/>
-      <w:r>
-        <w:t>MEMS_Mag_axis</w:t>
-      </w:r>
-      <w:proofErr w:type="spellEnd"/>
-      <w:r>
-        <w:t xml:space="preserve"> * </w:t>
+        <w:t xml:space="preserve">xis_ValueInuT = MEMS_Mag_axis * </w:t>
       </w:r>
       <w:r>
         <w:t>0.146</w:t>
@@ -4898,15 +4536,7 @@
         <w:t>Pressure</w:t>
       </w:r>
       <w:r>
-        <w:t>” #</w:t>
-      </w:r>
-      <w:proofErr w:type="spellStart"/>
-      <w:r>
-        <w:t>ifDef</w:t>
-      </w:r>
-      <w:proofErr w:type="spellEnd"/>
-      <w:r>
-        <w:t xml:space="preserve"> statements</w:t>
+        <w:t>” #ifDef statements</w:t>
       </w:r>
     </w:p>
     <w:p>
@@ -5177,15 +4807,7 @@
         </w:numPr>
       </w:pPr>
       <w:r>
-        <w:t xml:space="preserve">Pressure in </w:t>
-      </w:r>
-      <w:proofErr w:type="spellStart"/>
-      <w:r>
-        <w:t>hPa</w:t>
-      </w:r>
-      <w:proofErr w:type="spellEnd"/>
-      <w:r>
-        <w:t xml:space="preserve"> = </w:t>
+        <w:t xml:space="preserve">Pressure in hPa = </w:t>
       </w:r>
     </w:p>
     <w:p>
@@ -5197,23 +4819,7 @@
         </w:numPr>
       </w:pPr>
       <w:r>
-        <w:t>(Raw ADC Pressure(</w:t>
-      </w:r>
-      <w:proofErr w:type="spellStart"/>
-      <w:r>
-        <w:t>int</w:t>
-      </w:r>
-      <w:proofErr w:type="spellEnd"/>
-      <w:r>
-        <w:t>)) + (Raw ADC Pressure(</w:t>
-      </w:r>
-      <w:proofErr w:type="spellStart"/>
-      <w:r>
-        <w:t>dec</w:t>
-      </w:r>
-      <w:proofErr w:type="spellEnd"/>
-      <w:r>
-        <w:t>)*2</w:t>
+        <w:t>(Raw ADC Pressure(int)) + (Raw ADC Pressure(dec)*2</w:t>
       </w:r>
       <w:r>
         <w:rPr>
@@ -5390,13 +4996,8 @@
           <w:numId w:val="17"/>
         </w:numPr>
       </w:pPr>
-      <w:proofErr w:type="spellStart"/>
-      <w:r>
-        <w:t>INT_Optical</w:t>
-      </w:r>
-      <w:proofErr w:type="spellEnd"/>
-      <w:r>
-        <w:t xml:space="preserve"> - This pin is used monitor the interrupt pins on the RPR-0521.  This pin is not used in the example application.</w:t>
+      <w:r>
+        <w:t>INT_Optical - This pin is used monitor the interrupt pins on the RPR-0521.  This pin is not used in the example application.</w:t>
       </w:r>
     </w:p>
     <w:p>
@@ -5435,7 +5036,6 @@
       <w:r>
         <w:t>Code Segments pertaining to this sensor can be found by defining and seeing code within the “</w:t>
       </w:r>
-      <w:proofErr w:type="spellStart"/>
       <w:r>
         <w:rPr>
           <w:b/>
@@ -5443,17 +5043,8 @@
         </w:rPr>
         <w:t>ALSProx</w:t>
       </w:r>
-      <w:proofErr w:type="spellEnd"/>
-      <w:r>
-        <w:t>” #</w:t>
-      </w:r>
-      <w:proofErr w:type="spellStart"/>
-      <w:r>
-        <w:t>ifDef</w:t>
-      </w:r>
-      <w:proofErr w:type="spellEnd"/>
-      <w:r>
-        <w:t xml:space="preserve"> statements</w:t>
+      <w:r>
+        <w:t>” #ifDef statements</w:t>
       </w:r>
     </w:p>
     <w:p>
@@ -5545,11 +5136,9 @@
       <w:r>
         <w:t xml:space="preserve">2. </w:t>
       </w:r>
-      <w:proofErr w:type="spellStart"/>
       <w:r>
         <w:t>ALS_PS_Control</w:t>
       </w:r>
-      <w:proofErr w:type="spellEnd"/>
       <w:r>
         <w:t xml:space="preserve"> Register (0x</w:t>
       </w:r>
@@ -5765,14 +5354,14 @@
             <v:path o:extrusionok="f" gradientshapeok="t" o:connecttype="rect"/>
             <o:lock v:ext="edit" aspectratio="t"/>
           </v:shapetype>
-          <v:shape id="_x0000_i1025" type="#_x0000_t75" style="width:354pt;height:214pt" o:ole="" o:bordertopcolor="this" o:borderleftcolor="this" o:borderbottomcolor="this" o:borderrightcolor="this">
+          <v:shape id="_x0000_i1025" type="#_x0000_t75" style="width:353.75pt;height:214.1pt" o:ole="" o:bordertopcolor="this" o:borderleftcolor="this" o:borderbottomcolor="this" o:borderrightcolor="this">
             <v:imagedata r:id="rId19" o:title=""/>
             <w10:bordertop type="single" width="8"/>
             <w10:borderleft type="single" width="8"/>
             <w10:borderbottom type="single" width="8"/>
             <w10:borderright type="single" width="8"/>
           </v:shape>
-          <o:OLEObject Type="Embed" ProgID="Word.Document.12" ShapeID="_x0000_i1025" DrawAspect="Content" ObjectID="_1504698843" r:id="rId20">
+          <o:OLEObject Type="Embed" ProgID="Word.Document.12" ShapeID="_x0000_i1025" DrawAspect="Content" ObjectID="_1504947333" r:id="rId20">
             <o:FieldCodes>\s</o:FieldCodes>
           </o:OLEObject>
         </w:object>
@@ -5941,13 +5530,8 @@
           <w:numId w:val="17"/>
         </w:numPr>
       </w:pPr>
-      <w:proofErr w:type="spellStart"/>
-      <w:r>
-        <w:t>INT_Optical</w:t>
-      </w:r>
-      <w:proofErr w:type="spellEnd"/>
-      <w:r>
-        <w:t xml:space="preserve"> - This pin is used monitor the interrupt pins on the RPR-0521.  This pin is not used in the example application.</w:t>
+      <w:r>
+        <w:t>INT_Optical - This pin is used monitor the interrupt pins on the RPR-0521.  This pin is not used in the example application.</w:t>
       </w:r>
     </w:p>
     <w:p>
@@ -5985,15 +5569,7 @@
         <w:t>Color</w:t>
       </w:r>
       <w:r>
-        <w:t>” #</w:t>
-      </w:r>
-      <w:proofErr w:type="spellStart"/>
-      <w:r>
-        <w:t>ifDef</w:t>
-      </w:r>
-      <w:proofErr w:type="spellEnd"/>
-      <w:r>
-        <w:t xml:space="preserve"> statements</w:t>
+        <w:t>” #ifDef statements</w:t>
       </w:r>
     </w:p>
     <w:p>
@@ -6305,11 +5881,9 @@
         <w:lastRenderedPageBreak/>
         <w:t xml:space="preserve">Hardware Connection for </w:t>
       </w:r>
-      <w:proofErr w:type="spellStart"/>
       <w:r>
         <w:t>Kionix</w:t>
       </w:r>
-      <w:proofErr w:type="spellEnd"/>
       <w:r>
         <w:t xml:space="preserve"> KX122 Accelerometer Sensor for the </w:t>
       </w:r>
@@ -6329,11 +5903,9 @@
           <w:numId w:val="17"/>
         </w:numPr>
       </w:pPr>
-      <w:proofErr w:type="spellStart"/>
       <w:r>
         <w:t>Kionix</w:t>
       </w:r>
-      <w:proofErr w:type="spellEnd"/>
       <w:r>
         <w:t xml:space="preserve"> KX122 Accelerometer Sensor</w:t>
       </w:r>
@@ -6470,13 +6042,8 @@
       <w:r>
         <w:t xml:space="preserve">Software Explanation for </w:t>
       </w:r>
-      <w:proofErr w:type="spellStart"/>
-      <w:r>
-        <w:t>Kionix</w:t>
-      </w:r>
-      <w:proofErr w:type="spellEnd"/>
-      <w:r>
-        <w:t xml:space="preserve"> KX122 Accelerometer Sensor </w:t>
+      <w:r>
+        <w:t xml:space="preserve">Kionix KX122 Accelerometer Sensor </w:t>
       </w:r>
       <w:r>
         <w:t xml:space="preserve">to the </w:t>
@@ -6515,15 +6082,7 @@
         <w:t>22</w:t>
       </w:r>
       <w:r>
-        <w:t>” #</w:t>
-      </w:r>
-      <w:proofErr w:type="spellStart"/>
-      <w:r>
-        <w:t>ifDef</w:t>
-      </w:r>
-      <w:proofErr w:type="spellEnd"/>
-      <w:r>
-        <w:t xml:space="preserve"> statements</w:t>
+        <w:t>” #ifDef statements</w:t>
       </w:r>
     </w:p>
     <w:p>
@@ -6901,15 +6460,7 @@
       <w:bookmarkStart w:id="21" w:name="_Toc430956998"/>
       <w:r>
         <w:lastRenderedPageBreak/>
-        <w:t xml:space="preserve">Hardware Connection for </w:t>
-      </w:r>
-      <w:proofErr w:type="spellStart"/>
-      <w:r>
-        <w:t>Kionix</w:t>
-      </w:r>
-      <w:proofErr w:type="spellEnd"/>
-      <w:r>
-        <w:t xml:space="preserve"> KXG03 Gyroscopic Sensor for the </w:t>
+        <w:t xml:space="preserve">Hardware Connection for Kionix KXG03 Gyroscopic Sensor for the </w:t>
       </w:r>
       <w:r>
         <w:t>Dragonfly</w:t>
@@ -6927,13 +6478,8 @@
           <w:numId w:val="17"/>
         </w:numPr>
       </w:pPr>
-      <w:proofErr w:type="spellStart"/>
-      <w:r>
-        <w:t>Kionix</w:t>
-      </w:r>
-      <w:proofErr w:type="spellEnd"/>
-      <w:r>
-        <w:t xml:space="preserve"> KXG03 Accelerometer Sensor</w:t>
+      <w:r>
+        <w:t>Kionix KXG03 Accelerometer Sensor</w:t>
       </w:r>
     </w:p>
     <w:p>
@@ -7060,15 +6606,7 @@
       </w:pPr>
       <w:bookmarkStart w:id="22" w:name="_Toc430956999"/>
       <w:r>
-        <w:t xml:space="preserve">Software Explanation for </w:t>
-      </w:r>
-      <w:proofErr w:type="spellStart"/>
-      <w:r>
-        <w:t>Kionix</w:t>
-      </w:r>
-      <w:proofErr w:type="spellEnd"/>
-      <w:r>
-        <w:t xml:space="preserve"> KXG03 Gyroscopic Sensor to the </w:t>
+        <w:t xml:space="preserve">Software Explanation for Kionix KXG03 Gyroscopic Sensor to the </w:t>
       </w:r>
       <w:r>
         <w:t>Dragonfly</w:t>
@@ -7097,15 +6635,7 @@
         <w:t>KXG03</w:t>
       </w:r>
       <w:r>
-        <w:t>” #</w:t>
-      </w:r>
-      <w:proofErr w:type="spellStart"/>
-      <w:r>
-        <w:t>ifDef</w:t>
-      </w:r>
-      <w:proofErr w:type="spellEnd"/>
-      <w:r>
-        <w:t xml:space="preserve"> statements</w:t>
+        <w:t>” #ifDef statements</w:t>
       </w:r>
     </w:p>
     <w:p>
@@ -7329,8 +6859,12 @@
     <w:p/>
     <w:p/>
     <w:sectPr>
-      <w:headerReference w:type="default" r:id="rId24"/>
-      <w:footerReference w:type="default" r:id="rId25"/>
+      <w:headerReference w:type="even" r:id="rId24"/>
+      <w:headerReference w:type="default" r:id="rId25"/>
+      <w:footerReference w:type="even" r:id="rId26"/>
+      <w:footerReference w:type="default" r:id="rId27"/>
+      <w:headerReference w:type="first" r:id="rId28"/>
+      <w:footerReference w:type="first" r:id="rId29"/>
       <w:pgSz w:w="12240" w:h="15840"/>
       <w:pgMar w:top="1440" w:right="1440" w:bottom="1440" w:left="1440" w:header="576" w:footer="720" w:gutter="0"/>
       <w:cols w:space="720"/>
@@ -7366,6 +6900,16 @@
 </file>
 
 <file path=word/footer1.xml><?xml version="1.0" encoding="utf-8"?>
+<w:ftr xmlns:wpc="http://schemas.microsoft.com/office/word/2010/wordprocessingCanvas" xmlns:mc="http://schemas.openxmlformats.org/markup-compatibility/2006" xmlns:o="urn:schemas-microsoft-com:office:office" xmlns:r="http://schemas.openxmlformats.org/officeDocument/2006/relationships" xmlns:m="http://schemas.openxmlformats.org/officeDocument/2006/math" xmlns:v="urn:schemas-microsoft-com:vml" xmlns:wp14="http://schemas.microsoft.com/office/word/2010/wordprocessingDrawing" xmlns:wp="http://schemas.openxmlformats.org/drawingml/2006/wordprocessingDrawing" xmlns:w10="urn:schemas-microsoft-com:office:word" xmlns:w="http://schemas.openxmlformats.org/wordprocessingml/2006/main" xmlns:w14="http://schemas.microsoft.com/office/word/2010/wordml" xmlns:w15="http://schemas.microsoft.com/office/word/2012/wordml" xmlns:wpg="http://schemas.microsoft.com/office/word/2010/wordprocessingGroup" xmlns:wpi="http://schemas.microsoft.com/office/word/2010/wordprocessingInk" xmlns:wne="http://schemas.microsoft.com/office/word/2006/wordml" xmlns:wps="http://schemas.microsoft.com/office/word/2010/wordprocessingShape" mc:Ignorable="w14 w15 wp14">
+  <w:p>
+    <w:pPr>
+      <w:pStyle w:val="Footer"/>
+    </w:pPr>
+  </w:p>
+</w:ftr>
+</file>
+
+<file path=word/footer2.xml><?xml version="1.0" encoding="utf-8"?>
 <w:ftr xmlns:wpc="http://schemas.microsoft.com/office/word/2010/wordprocessingCanvas" xmlns:mc="http://schemas.openxmlformats.org/markup-compatibility/2006" xmlns:o="urn:schemas-microsoft-com:office:office" xmlns:r="http://schemas.openxmlformats.org/officeDocument/2006/relationships" xmlns:m="http://schemas.openxmlformats.org/officeDocument/2006/math" xmlns:v="urn:schemas-microsoft-com:vml" xmlns:wp14="http://schemas.microsoft.com/office/word/2010/wordprocessingDrawing" xmlns:wp="http://schemas.openxmlformats.org/drawingml/2006/wordprocessingDrawing" xmlns:w10="urn:schemas-microsoft-com:office:word" xmlns:w="http://schemas.openxmlformats.org/wordprocessingml/2006/main" xmlns:w14="http://schemas.microsoft.com/office/word/2010/wordml" xmlns:w15="http://schemas.microsoft.com/office/word/2012/wordml" xmlns:wpg="http://schemas.microsoft.com/office/word/2010/wordprocessingGroup" xmlns:wpi="http://schemas.microsoft.com/office/word/2010/wordprocessingInk" xmlns:wne="http://schemas.microsoft.com/office/word/2006/wordml" xmlns:wps="http://schemas.microsoft.com/office/word/2010/wordprocessingShape" mc:Ignorable="w14 w15 wp14">
   <w:sdt>
     <w:sdtPr>
@@ -7399,7 +6943,7 @@
           <w:rPr>
             <w:noProof/>
           </w:rPr>
-          <w:t>4</w:t>
+          <w:t>2</w:t>
         </w:r>
         <w:r>
           <w:rPr>
@@ -7418,6 +6962,16 @@
 </w:ftr>
 </file>
 
+<file path=word/footer3.xml><?xml version="1.0" encoding="utf-8"?>
+<w:ftr xmlns:wpc="http://schemas.microsoft.com/office/word/2010/wordprocessingCanvas" xmlns:mc="http://schemas.openxmlformats.org/markup-compatibility/2006" xmlns:o="urn:schemas-microsoft-com:office:office" xmlns:r="http://schemas.openxmlformats.org/officeDocument/2006/relationships" xmlns:m="http://schemas.openxmlformats.org/officeDocument/2006/math" xmlns:v="urn:schemas-microsoft-com:vml" xmlns:wp14="http://schemas.microsoft.com/office/word/2010/wordprocessingDrawing" xmlns:wp="http://schemas.openxmlformats.org/drawingml/2006/wordprocessingDrawing" xmlns:w10="urn:schemas-microsoft-com:office:word" xmlns:w="http://schemas.openxmlformats.org/wordprocessingml/2006/main" xmlns:w14="http://schemas.microsoft.com/office/word/2010/wordml" xmlns:w15="http://schemas.microsoft.com/office/word/2012/wordml" xmlns:wpg="http://schemas.microsoft.com/office/word/2010/wordprocessingGroup" xmlns:wpi="http://schemas.microsoft.com/office/word/2010/wordprocessingInk" xmlns:wne="http://schemas.microsoft.com/office/word/2006/wordml" xmlns:wps="http://schemas.microsoft.com/office/word/2010/wordprocessingShape" mc:Ignorable="w14 w15 wp14">
+  <w:p>
+    <w:pPr>
+      <w:pStyle w:val="Footer"/>
+    </w:pPr>
+  </w:p>
+</w:ftr>
+</file>
+
 <file path=word/footnotes.xml><?xml version="1.0" encoding="utf-8"?>
 <w:footnotes xmlns:wpc="http://schemas.microsoft.com/office/word/2010/wordprocessingCanvas" xmlns:mc="http://schemas.openxmlformats.org/markup-compatibility/2006" xmlns:o="urn:schemas-microsoft-com:office:office" xmlns:r="http://schemas.openxmlformats.org/officeDocument/2006/relationships" xmlns:m="http://schemas.openxmlformats.org/officeDocument/2006/math" xmlns:v="urn:schemas-microsoft-com:vml" xmlns:wp14="http://schemas.microsoft.com/office/word/2010/wordprocessingDrawing" xmlns:wp="http://schemas.openxmlformats.org/drawingml/2006/wordprocessingDrawing" xmlns:w10="urn:schemas-microsoft-com:office:word" xmlns:w="http://schemas.openxmlformats.org/wordprocessingml/2006/main" xmlns:w14="http://schemas.microsoft.com/office/word/2010/wordml" xmlns:w15="http://schemas.microsoft.com/office/word/2012/wordml" xmlns:wpg="http://schemas.microsoft.com/office/word/2010/wordprocessingGroup" xmlns:wpi="http://schemas.microsoft.com/office/word/2010/wordprocessingInk" xmlns:wne="http://schemas.microsoft.com/office/word/2006/wordml" xmlns:wps="http://schemas.microsoft.com/office/word/2010/wordprocessingShape" mc:Ignorable="w14 w15 wp14">
   <w:footnote w:type="separator" w:id="-1">
@@ -7448,10 +7002,67 @@
   <w:p>
     <w:pPr>
       <w:pStyle w:val="Header"/>
+    </w:pPr>
+  </w:p>
+</w:hdr>
+</file>
+
+<file path=word/header2.xml><?xml version="1.0" encoding="utf-8"?>
+<w:hdr xmlns:wpc="http://schemas.microsoft.com/office/word/2010/wordprocessingCanvas" xmlns:mc="http://schemas.openxmlformats.org/markup-compatibility/2006" xmlns:o="urn:schemas-microsoft-com:office:office" xmlns:r="http://schemas.openxmlformats.org/officeDocument/2006/relationships" xmlns:m="http://schemas.openxmlformats.org/officeDocument/2006/math" xmlns:v="urn:schemas-microsoft-com:vml" xmlns:wp14="http://schemas.microsoft.com/office/word/2010/wordprocessingDrawing" xmlns:wp="http://schemas.openxmlformats.org/drawingml/2006/wordprocessingDrawing" xmlns:w10="urn:schemas-microsoft-com:office:word" xmlns:w="http://schemas.openxmlformats.org/wordprocessingml/2006/main" xmlns:w14="http://schemas.microsoft.com/office/word/2010/wordml" xmlns:w15="http://schemas.microsoft.com/office/word/2012/wordml" xmlns:wpg="http://schemas.microsoft.com/office/word/2010/wordprocessingGroup" xmlns:wpi="http://schemas.microsoft.com/office/word/2010/wordprocessingInk" xmlns:wne="http://schemas.microsoft.com/office/word/2006/wordml" xmlns:wps="http://schemas.microsoft.com/office/word/2010/wordprocessingShape" mc:Ignorable="w14 w15 wp14">
+  <w:p>
+    <w:pPr>
+      <w:pStyle w:val="Header"/>
       <w:pBdr>
         <w:bottom w:val="single" w:sz="12" w:space="0" w:color="auto"/>
       </w:pBdr>
     </w:pPr>
+    <w:sdt>
+      <w:sdtPr>
+        <w:id w:val="-2102868812"/>
+        <w:docPartObj>
+          <w:docPartGallery w:val="Watermarks"/>
+          <w:docPartUnique/>
+        </w:docPartObj>
+      </w:sdtPr>
+      <w:sdtContent>
+        <w:r>
+          <w:rPr>
+            <w:noProof/>
+          </w:rPr>
+          <w:pict w14:anchorId="330FA847">
+            <v:shapetype id="_x0000_t136" coordsize="21600,21600" o:spt="136" adj="10800" path="m@7,l@8,m@5,21600l@6,21600e">
+              <v:formulas>
+                <v:f eqn="sum #0 0 10800"/>
+                <v:f eqn="prod #0 2 1"/>
+                <v:f eqn="sum 21600 0 @1"/>
+                <v:f eqn="sum 0 0 @2"/>
+                <v:f eqn="sum 21600 0 @3"/>
+                <v:f eqn="if @0 @3 0"/>
+                <v:f eqn="if @0 21600 @1"/>
+                <v:f eqn="if @0 0 @2"/>
+                <v:f eqn="if @0 @4 21600"/>
+                <v:f eqn="mid @5 @6"/>
+                <v:f eqn="mid @8 @5"/>
+                <v:f eqn="mid @7 @8"/>
+                <v:f eqn="mid @6 @7"/>
+                <v:f eqn="sum @6 0 @5"/>
+              </v:formulas>
+              <v:path textpathok="t" o:connecttype="custom" o:connectlocs="@9,0;@10,10800;@11,21600;@12,10800" o:connectangles="270,180,90,0"/>
+              <v:textpath on="t" fitshape="t"/>
+              <v:handles>
+                <v:h position="#0,bottomRight" xrange="6629,14971"/>
+              </v:handles>
+              <o:lock v:ext="edit" text="t" shapetype="t"/>
+            </v:shapetype>
+            <v:shape id="PowerPlusWaterMarkObject357831064" o:spid="_x0000_s2049" type="#_x0000_t136" style="position:absolute;margin-left:0;margin-top:0;width:412.4pt;height:247.45pt;rotation:315;z-index:-251650560;mso-position-horizontal:center;mso-position-horizontal-relative:margin;mso-position-vertical:center;mso-position-vertical-relative:margin" o:allowincell="f" fillcolor="silver" stroked="f">
+              <v:fill opacity=".5"/>
+              <v:textpath style="font-family:&quot;Calibri&quot;;font-size:1pt" string="DRAFT"/>
+              <w10:wrap anchorx="margin" anchory="margin"/>
+            </v:shape>
+          </w:pict>
+        </w:r>
+      </w:sdtContent>
+    </w:sdt>
     <w:r>
       <w:rPr>
         <w:noProof/>
@@ -7546,15 +7157,7 @@
       </w:pBdr>
     </w:pPr>
     <w:r>
-      <w:t xml:space="preserve">Connecting ROHM’s Multi-Sensor Shield to </w:t>
-    </w:r>
-    <w:proofErr w:type="spellStart"/>
-    <w:r>
-      <w:t>MultiTech</w:t>
-    </w:r>
-    <w:proofErr w:type="spellEnd"/>
-    <w:r>
-      <w:t xml:space="preserve"> Dragonfly Development Kit</w:t>
+      <w:t>Connecting ROHM’s Multi-Sensor Shield to MultiTech Dragonfly Development Kit</w:t>
     </w:r>
   </w:p>
   <w:p>
@@ -7581,6 +7184,16 @@
     <w:r>
       <w:t>25 September, 2015 – Revision A</w:t>
     </w:r>
+  </w:p>
+</w:hdr>
+</file>
+
+<file path=word/header3.xml><?xml version="1.0" encoding="utf-8"?>
+<w:hdr xmlns:wpc="http://schemas.microsoft.com/office/word/2010/wordprocessingCanvas" xmlns:mc="http://schemas.openxmlformats.org/markup-compatibility/2006" xmlns:o="urn:schemas-microsoft-com:office:office" xmlns:r="http://schemas.openxmlformats.org/officeDocument/2006/relationships" xmlns:m="http://schemas.openxmlformats.org/officeDocument/2006/math" xmlns:v="urn:schemas-microsoft-com:vml" xmlns:wp14="http://schemas.microsoft.com/office/word/2010/wordprocessingDrawing" xmlns:wp="http://schemas.openxmlformats.org/drawingml/2006/wordprocessingDrawing" xmlns:w10="urn:schemas-microsoft-com:office:word" xmlns:w="http://schemas.openxmlformats.org/wordprocessingml/2006/main" xmlns:w14="http://schemas.microsoft.com/office/word/2010/wordml" xmlns:w15="http://schemas.microsoft.com/office/word/2012/wordml" xmlns:wpg="http://schemas.microsoft.com/office/word/2010/wordprocessingGroup" xmlns:wpi="http://schemas.microsoft.com/office/word/2010/wordprocessingInk" xmlns:wne="http://schemas.microsoft.com/office/word/2006/wordml" xmlns:wps="http://schemas.microsoft.com/office/word/2010/wordprocessingShape" mc:Ignorable="w14 w15 wp14">
+  <w:p>
+    <w:pPr>
+      <w:pStyle w:val="Header"/>
+    </w:pPr>
   </w:p>
 </w:hdr>
 </file>
@@ -10548,7 +10161,7 @@
 </file>
 
 <file path=customXml/itemProps1.xml><?xml version="1.0" encoding="utf-8"?>
-<ds:datastoreItem xmlns:ds="http://schemas.openxmlformats.org/officeDocument/2006/customXml" ds:itemID="{B32BC69E-9FDA-4CDC-9DD3-3919CC9E5D29}">
+<ds:datastoreItem xmlns:ds="http://schemas.openxmlformats.org/officeDocument/2006/customXml" ds:itemID="{EB8A3B68-D02D-4020-9129-18B816AD56EB}">
   <ds:schemaRefs>
     <ds:schemaRef ds:uri="http://schemas.openxmlformats.org/officeDocument/2006/bibliography"/>
   </ds:schemaRefs>
